--- a/supervisor sign-off/report.docx
+++ b/supervisor sign-off/report.docx
@@ -627,7 +627,6 @@
                 <w:szCs w:val="28"/>
               </w:rPr>
             </w:pPr>
-            <w:bookmarkStart w:id="0" w:name="_GoBack" w:colFirst="0" w:colLast="1"/>
             <w:r>
               <w:rPr>
                 <w:rFonts w:ascii="Arial" w:hAnsi="Arial" w:cs="Arial"/>
@@ -685,7 +684,6 @@
           </w:p>
         </w:tc>
       </w:tr>
-      <w:bookmarkEnd w:id="0"/>
       <w:tr>
         <w:tc>
           <w:tcPr>
@@ -1172,21 +1170,1059 @@
     </w:p>
     <w:p>
       <w:pPr>
-        <w:spacing w:before="120" w:after="120"/>
+        <w:jc w:val="both"/>
         <w:rPr>
-          <w:rFonts w:ascii="Arial Narrow" w:eastAsia="Times New Roman" w:hAnsi="Arial Narrow" w:cs="Arial"/>
-          <w:b/>
-          <w:bCs/>
+          <w:rFonts w:ascii="Arial Narrow" w:hAnsi="Arial Narrow"/>
           <w:i/>
           <w:color w:val="FF0000"/>
-          <w:sz w:val="32"/>
-          <w:szCs w:val="28"/>
+          <w:sz w:val="28"/>
+        </w:rPr>
+      </w:pPr>
+      <w:r>
+        <w:rPr>
+          <w:rFonts w:ascii="Arial Narrow" w:hAnsi="Arial Narrow"/>
+          <w:i/>
+          <w:color w:val="FF0000"/>
+          <w:sz w:val="28"/>
+        </w:rPr>
+        <w:t>Three</w:t>
+      </w:r>
+    </w:p>
+    <w:p>
+      <w:pPr>
+        <w:autoSpaceDE w:val="0"/>
+        <w:autoSpaceDN w:val="0"/>
+        <w:adjustRightInd w:val="0"/>
+        <w:spacing w:after="0" w:line="240" w:lineRule="auto"/>
+        <w:rPr>
+          <w:rFonts w:ascii="Arial" w:hAnsi="Arial" w:cs="Arial"/>
+          <w:sz w:val="24"/>
+          <w:szCs w:val="18"/>
+        </w:rPr>
+      </w:pPr>
+      <w:proofErr w:type="spellStart"/>
+      <w:proofErr w:type="gramStart"/>
+      <w:r>
+        <w:rPr>
+          <w:rFonts w:ascii="Arial" w:hAnsi="Arial" w:cs="Arial"/>
+          <w:sz w:val="24"/>
+          <w:szCs w:val="18"/>
+        </w:rPr>
+        <w:t>git</w:t>
+      </w:r>
+      <w:proofErr w:type="spellEnd"/>
+      <w:proofErr w:type="gramEnd"/>
+      <w:r>
+        <w:rPr>
+          <w:rFonts w:ascii="Arial" w:hAnsi="Arial" w:cs="Arial"/>
+          <w:sz w:val="24"/>
+          <w:szCs w:val="18"/>
+        </w:rPr>
+        <w:t xml:space="preserve"> </w:t>
+      </w:r>
+      <w:proofErr w:type="spellStart"/>
+      <w:r>
+        <w:rPr>
+          <w:rFonts w:ascii="Arial" w:hAnsi="Arial" w:cs="Arial"/>
+          <w:sz w:val="24"/>
+          <w:szCs w:val="18"/>
+        </w:rPr>
+        <w:t>init</w:t>
+      </w:r>
+      <w:proofErr w:type="spellEnd"/>
+    </w:p>
+    <w:p>
+      <w:pPr>
+        <w:autoSpaceDE w:val="0"/>
+        <w:autoSpaceDN w:val="0"/>
+        <w:adjustRightInd w:val="0"/>
+        <w:spacing w:after="0" w:line="240" w:lineRule="auto"/>
+        <w:rPr>
+          <w:rFonts w:ascii="Arial" w:hAnsi="Arial" w:cs="Arial"/>
+          <w:sz w:val="24"/>
+          <w:szCs w:val="18"/>
+        </w:rPr>
+      </w:pPr>
+      <w:proofErr w:type="spellStart"/>
+      <w:proofErr w:type="gramStart"/>
+      <w:r>
+        <w:rPr>
+          <w:rFonts w:ascii="Arial" w:hAnsi="Arial" w:cs="Arial"/>
+          <w:sz w:val="24"/>
+          <w:szCs w:val="18"/>
+        </w:rPr>
+        <w:t>git</w:t>
+      </w:r>
+      <w:proofErr w:type="spellEnd"/>
+      <w:proofErr w:type="gramEnd"/>
+      <w:r>
+        <w:rPr>
+          <w:rFonts w:ascii="Arial" w:hAnsi="Arial" w:cs="Arial"/>
+          <w:sz w:val="24"/>
+          <w:szCs w:val="18"/>
+        </w:rPr>
+        <w:t xml:space="preserve"> add .</w:t>
+      </w:r>
+    </w:p>
+    <w:p>
+      <w:pPr>
+        <w:autoSpaceDE w:val="0"/>
+        <w:autoSpaceDN w:val="0"/>
+        <w:adjustRightInd w:val="0"/>
+        <w:spacing w:after="0" w:line="240" w:lineRule="auto"/>
+        <w:rPr>
+          <w:rFonts w:ascii="Arial" w:hAnsi="Arial" w:cs="Arial"/>
+          <w:sz w:val="24"/>
+          <w:szCs w:val="18"/>
+        </w:rPr>
+      </w:pPr>
+      <w:proofErr w:type="spellStart"/>
+      <w:proofErr w:type="gramStart"/>
+      <w:r>
+        <w:rPr>
+          <w:rFonts w:ascii="Arial" w:hAnsi="Arial" w:cs="Arial"/>
+          <w:sz w:val="24"/>
+          <w:szCs w:val="18"/>
+        </w:rPr>
+        <w:t>git</w:t>
+      </w:r>
+      <w:proofErr w:type="spellEnd"/>
+      <w:proofErr w:type="gramEnd"/>
+      <w:r>
+        <w:rPr>
+          <w:rFonts w:ascii="Arial" w:hAnsi="Arial" w:cs="Arial"/>
+          <w:sz w:val="24"/>
+          <w:szCs w:val="18"/>
+        </w:rPr>
+        <w:t xml:space="preserve"> commit -m "commit"</w:t>
+      </w:r>
+    </w:p>
+    <w:p>
+      <w:pPr>
+        <w:autoSpaceDE w:val="0"/>
+        <w:autoSpaceDN w:val="0"/>
+        <w:adjustRightInd w:val="0"/>
+        <w:spacing w:after="0" w:line="240" w:lineRule="auto"/>
+        <w:rPr>
+          <w:rFonts w:ascii="Arial" w:hAnsi="Arial" w:cs="Arial"/>
+          <w:sz w:val="24"/>
+          <w:szCs w:val="18"/>
+        </w:rPr>
+      </w:pPr>
+      <w:proofErr w:type="spellStart"/>
+      <w:proofErr w:type="gramStart"/>
+      <w:r>
+        <w:rPr>
+          <w:rFonts w:ascii="Arial" w:hAnsi="Arial" w:cs="Arial"/>
+          <w:sz w:val="24"/>
+          <w:szCs w:val="18"/>
+        </w:rPr>
+        <w:t>git</w:t>
+      </w:r>
+      <w:proofErr w:type="spellEnd"/>
+      <w:proofErr w:type="gramEnd"/>
+      <w:r>
+        <w:rPr>
+          <w:rFonts w:ascii="Arial" w:hAnsi="Arial" w:cs="Arial"/>
+          <w:sz w:val="24"/>
+          <w:szCs w:val="18"/>
+        </w:rPr>
+        <w:t xml:space="preserve"> remote add origin  </w:t>
+      </w:r>
+      <w:hyperlink r:id="rId5" w:history="1">
+        <w:r>
+          <w:rPr>
+            <w:rFonts w:ascii="Arial" w:hAnsi="Arial" w:cs="Arial"/>
+            <w:sz w:val="24"/>
+            <w:szCs w:val="18"/>
+          </w:rPr>
+          <w:t>https://github.com/DavidJackson2013226/Python.git</w:t>
+        </w:r>
+      </w:hyperlink>
+    </w:p>
+    <w:p>
+      <w:pPr>
+        <w:autoSpaceDE w:val="0"/>
+        <w:autoSpaceDN w:val="0"/>
+        <w:adjustRightInd w:val="0"/>
+        <w:spacing w:after="0" w:line="240" w:lineRule="auto"/>
+        <w:rPr>
+          <w:rFonts w:ascii="Arial" w:hAnsi="Arial" w:cs="Arial"/>
+          <w:sz w:val="24"/>
+          <w:szCs w:val="18"/>
+        </w:rPr>
+      </w:pPr>
+      <w:proofErr w:type="spellStart"/>
+      <w:proofErr w:type="gramStart"/>
+      <w:r>
+        <w:rPr>
+          <w:rFonts w:ascii="Arial" w:hAnsi="Arial" w:cs="Arial"/>
+          <w:sz w:val="24"/>
+          <w:szCs w:val="18"/>
+        </w:rPr>
+        <w:t>git</w:t>
+      </w:r>
+      <w:proofErr w:type="spellEnd"/>
+      <w:proofErr w:type="gramEnd"/>
+      <w:r>
+        <w:rPr>
+          <w:rFonts w:ascii="Arial" w:hAnsi="Arial" w:cs="Arial"/>
+          <w:sz w:val="24"/>
+          <w:szCs w:val="18"/>
+        </w:rPr>
+        <w:t xml:space="preserve"> push -u -f origin master</w:t>
+      </w:r>
+    </w:p>
+    <w:p>
+      <w:pPr>
+        <w:autoSpaceDE w:val="0"/>
+        <w:autoSpaceDN w:val="0"/>
+        <w:adjustRightInd w:val="0"/>
+        <w:spacing w:after="0" w:line="240" w:lineRule="auto"/>
+        <w:rPr>
+          <w:rFonts w:ascii="Arial" w:hAnsi="Arial" w:cs="Arial"/>
+          <w:sz w:val="24"/>
+          <w:szCs w:val="18"/>
         </w:rPr>
       </w:pPr>
     </w:p>
     <w:p>
       <w:pPr>
         <w:jc w:val="both"/>
+        <w:rPr>
+          <w:rFonts w:ascii="Arial Narrow" w:hAnsi="Arial Narrow"/>
+          <w:sz w:val="28"/>
+        </w:rPr>
+      </w:pPr>
+    </w:p>
+    <w:p>
+      <w:pPr>
+        <w:jc w:val="both"/>
+        <w:rPr>
+          <w:rFonts w:ascii="Arial Narrow" w:hAnsi="Arial Narrow"/>
+          <w:i/>
+          <w:color w:val="FF0000"/>
+          <w:sz w:val="28"/>
+        </w:rPr>
+      </w:pPr>
+      <w:r>
+        <w:rPr>
+          <w:rFonts w:ascii="Arial Narrow" w:hAnsi="Arial Narrow"/>
+          <w:i/>
+          <w:color w:val="FF0000"/>
+          <w:sz w:val="28"/>
+        </w:rPr>
+        <w:t>Four</w:t>
+      </w:r>
+    </w:p>
+    <w:tbl>
+      <w:tblPr>
+        <w:tblStyle w:val="TableGrid12"/>
+        <w:tblW w:w="9097" w:type="dxa"/>
+        <w:tblInd w:w="6" w:type="dxa"/>
+        <w:tblLayout w:type="fixed"/>
+        <w:tblLook w:val="01E0" w:firstRow="1" w:lastRow="1" w:firstColumn="1" w:lastColumn="1" w:noHBand="0" w:noVBand="0"/>
+      </w:tblPr>
+      <w:tblGrid>
+        <w:gridCol w:w="3589"/>
+        <w:gridCol w:w="5508"/>
+      </w:tblGrid>
+      <w:tr>
+        <w:tc>
+          <w:tcPr>
+            <w:tcW w:w="9097" w:type="dxa"/>
+            <w:gridSpan w:val="2"/>
+            <w:shd w:val="clear" w:color="auto" w:fill="D5DCE4" w:themeFill="text2" w:themeFillTint="33"/>
+          </w:tcPr>
+          <w:p>
+            <w:pPr>
+              <w:spacing w:after="160" w:line="259" w:lineRule="auto"/>
+              <w:rPr>
+                <w:rFonts w:cs="Arial"/>
+                <w:b/>
+                <w:sz w:val="22"/>
+                <w:szCs w:val="22"/>
+              </w:rPr>
+            </w:pPr>
+            <w:r>
+              <w:rPr>
+                <w:rFonts w:cs="Arial"/>
+                <w:b/>
+                <w:sz w:val="22"/>
+                <w:szCs w:val="22"/>
+              </w:rPr>
+              <w:t>Coding Checklist</w:t>
+            </w:r>
+          </w:p>
+          <w:p>
+            <w:pPr>
+              <w:spacing w:after="160" w:line="259" w:lineRule="auto"/>
+              <w:rPr>
+                <w:rFonts w:cs="Arial"/>
+                <w:sz w:val="22"/>
+                <w:szCs w:val="22"/>
+              </w:rPr>
+            </w:pPr>
+            <w:r>
+              <w:rPr>
+                <w:rFonts w:cs="Arial"/>
+                <w:sz w:val="22"/>
+                <w:szCs w:val="22"/>
+              </w:rPr>
+              <w:t>Your code must include following criteria.</w:t>
+            </w:r>
+            <w:r>
+              <w:rPr>
+                <w:rFonts w:cs="Arial"/>
+                <w:sz w:val="22"/>
+                <w:szCs w:val="22"/>
+              </w:rPr>
+              <w:br/>
+            </w:r>
+            <w:r>
+              <w:rPr>
+                <w:rFonts w:cs="Arial"/>
+                <w:i/>
+                <w:sz w:val="22"/>
+                <w:szCs w:val="22"/>
+              </w:rPr>
+              <w:t xml:space="preserve">The checklist is given to </w:t>
+            </w:r>
+            <w:r>
+              <w:rPr>
+                <w:rFonts w:cs="Arial"/>
+                <w:b/>
+                <w:i/>
+                <w:sz w:val="22"/>
+                <w:szCs w:val="22"/>
+              </w:rPr>
+              <w:t>ensure</w:t>
+            </w:r>
+            <w:r>
+              <w:rPr>
+                <w:rFonts w:cs="Arial"/>
+                <w:i/>
+                <w:sz w:val="22"/>
+                <w:szCs w:val="22"/>
+              </w:rPr>
+              <w:t xml:space="preserve"> all aspects of the assessment are covered. Your assessor will confirm that your code includes the criteria when marking your submission</w:t>
+            </w:r>
+          </w:p>
+        </w:tc>
+      </w:tr>
+      <w:tr>
+        <w:tc>
+          <w:tcPr>
+            <w:tcW w:w="3589" w:type="dxa"/>
+            <w:shd w:val="clear" w:color="auto" w:fill="D5DCE4" w:themeFill="text2" w:themeFillTint="33"/>
+          </w:tcPr>
+          <w:p>
+            <w:pPr>
+              <w:spacing w:before="120" w:after="120"/>
+              <w:jc w:val="center"/>
+              <w:rPr>
+                <w:rFonts w:cs="Arial"/>
+                <w:sz w:val="22"/>
+                <w:szCs w:val="22"/>
+              </w:rPr>
+            </w:pPr>
+            <w:r>
+              <w:rPr>
+                <w:rFonts w:cs="Arial"/>
+                <w:sz w:val="22"/>
+                <w:szCs w:val="22"/>
+              </w:rPr>
+              <w:t>Criteria</w:t>
+            </w:r>
+          </w:p>
+        </w:tc>
+        <w:tc>
+          <w:tcPr>
+            <w:tcW w:w="5508" w:type="dxa"/>
+            <w:shd w:val="clear" w:color="auto" w:fill="D5DCE4" w:themeFill="text2" w:themeFillTint="33"/>
+          </w:tcPr>
+          <w:p>
+            <w:pPr>
+              <w:jc w:val="center"/>
+              <w:rPr>
+                <w:rFonts w:cs="Arial"/>
+                <w:sz w:val="22"/>
+                <w:szCs w:val="22"/>
+              </w:rPr>
+            </w:pPr>
+            <w:r>
+              <w:rPr>
+                <w:rFonts w:cs="Arial"/>
+                <w:sz w:val="22"/>
+                <w:szCs w:val="22"/>
+              </w:rPr>
+              <w:t>Tick when complete</w:t>
+            </w:r>
+          </w:p>
+        </w:tc>
+      </w:tr>
+      <w:tr>
+        <w:trPr>
+          <w:trHeight w:val="604"/>
+        </w:trPr>
+        <w:tc>
+          <w:tcPr>
+            <w:tcW w:w="3589" w:type="dxa"/>
+          </w:tcPr>
+          <w:p>
+            <w:pPr>
+              <w:rPr>
+                <w:rFonts w:cs="Arial"/>
+                <w:sz w:val="22"/>
+                <w:szCs w:val="22"/>
+              </w:rPr>
+            </w:pPr>
+            <w:r>
+              <w:rPr>
+                <w:rFonts w:cs="Arial"/>
+                <w:sz w:val="22"/>
+                <w:szCs w:val="22"/>
+              </w:rPr>
+              <w:t>At least one of each of the following:</w:t>
+            </w:r>
+          </w:p>
+          <w:p>
+            <w:pPr>
+              <w:pStyle w:val="ListParagraph"/>
+              <w:numPr>
+                <w:ilvl w:val="0"/>
+                <w:numId w:val="1"/>
+              </w:numPr>
+              <w:suppressAutoHyphens/>
+              <w:spacing w:before="40" w:after="40" w:line="240" w:lineRule="auto"/>
+              <w:rPr>
+                <w:rFonts w:ascii="Arial" w:hAnsi="Arial" w:cs="Arial"/>
+                <w:sz w:val="22"/>
+                <w:szCs w:val="22"/>
+              </w:rPr>
+            </w:pPr>
+            <w:r>
+              <w:rPr>
+                <w:rFonts w:ascii="Arial" w:hAnsi="Arial" w:cs="Arial"/>
+                <w:sz w:val="22"/>
+                <w:szCs w:val="22"/>
+              </w:rPr>
+              <w:t>Global variable</w:t>
+            </w:r>
+          </w:p>
+          <w:p>
+            <w:pPr>
+              <w:pStyle w:val="ListParagraph"/>
+              <w:numPr>
+                <w:ilvl w:val="0"/>
+                <w:numId w:val="1"/>
+              </w:numPr>
+              <w:suppressAutoHyphens/>
+              <w:spacing w:before="40" w:after="40" w:line="240" w:lineRule="auto"/>
+              <w:rPr>
+                <w:rFonts w:ascii="Arial" w:hAnsi="Arial" w:cs="Arial"/>
+                <w:sz w:val="22"/>
+                <w:szCs w:val="22"/>
+              </w:rPr>
+            </w:pPr>
+            <w:r>
+              <w:rPr>
+                <w:rFonts w:ascii="Arial" w:hAnsi="Arial" w:cs="Arial"/>
+                <w:sz w:val="22"/>
+                <w:szCs w:val="22"/>
+              </w:rPr>
+              <w:t>Local variable</w:t>
+            </w:r>
+            <w:r>
+              <w:rPr>
+                <w:rFonts w:ascii="Arial" w:hAnsi="Arial" w:cs="Arial"/>
+                <w:sz w:val="22"/>
+                <w:szCs w:val="22"/>
+              </w:rPr>
+              <w:br/>
+            </w:r>
+          </w:p>
+        </w:tc>
+        <w:tc>
+          <w:tcPr>
+            <w:tcW w:w="5508" w:type="dxa"/>
+          </w:tcPr>
+          <w:p>
+            <w:pPr>
+              <w:rPr>
+                <w:rFonts w:cs="Arial"/>
+                <w:color w:val="000000"/>
+                <w:sz w:val="22"/>
+                <w:szCs w:val="22"/>
+              </w:rPr>
+            </w:pPr>
+            <w:r>
+              <w:rPr>
+                <w:rFonts w:cs="Arial"/>
+                <w:b/>
+                <w:color w:val="000000"/>
+                <w:sz w:val="22"/>
+                <w:szCs w:val="22"/>
+              </w:rPr>
+              <w:t xml:space="preserve"> </w:t>
+            </w:r>
+            <w:r>
+              <w:rPr>
+                <w:rFonts w:cs="Arial"/>
+                <w:b/>
+                <w:color w:val="000000"/>
+                <w:sz w:val="22"/>
+                <w:szCs w:val="22"/>
+              </w:rPr>
+              <w:t xml:space="preserve">  </w:t>
+            </w:r>
+            <w:proofErr w:type="spellStart"/>
+            <w:r>
+              <w:rPr>
+                <w:rFonts w:cs="Arial"/>
+                <w:color w:val="000000"/>
+                <w:sz w:val="22"/>
+                <w:szCs w:val="22"/>
+              </w:rPr>
+              <w:t>PasswordDatabase</w:t>
+            </w:r>
+            <w:proofErr w:type="spellEnd"/>
+            <w:r>
+              <w:rPr>
+                <w:rFonts w:cs="Arial"/>
+                <w:color w:val="000000"/>
+                <w:sz w:val="22"/>
+                <w:szCs w:val="22"/>
+              </w:rPr>
+              <w:t xml:space="preserve">, website, username, password, choice, filename, </w:t>
+            </w:r>
+            <w:proofErr w:type="spellStart"/>
+            <w:r>
+              <w:rPr>
+                <w:rFonts w:cs="Arial"/>
+                <w:color w:val="000000"/>
+                <w:sz w:val="22"/>
+                <w:szCs w:val="22"/>
+              </w:rPr>
+              <w:t>etc</w:t>
+            </w:r>
+            <w:proofErr w:type="spellEnd"/>
+          </w:p>
+        </w:tc>
+      </w:tr>
+      <w:tr>
+        <w:trPr>
+          <w:trHeight w:val="454"/>
+        </w:trPr>
+        <w:tc>
+          <w:tcPr>
+            <w:tcW w:w="3589" w:type="dxa"/>
+          </w:tcPr>
+          <w:p>
+            <w:pPr>
+              <w:rPr>
+                <w:rFonts w:cs="Arial"/>
+                <w:sz w:val="22"/>
+                <w:szCs w:val="22"/>
+              </w:rPr>
+            </w:pPr>
+            <w:r>
+              <w:rPr>
+                <w:rFonts w:cs="Arial"/>
+                <w:sz w:val="22"/>
+                <w:szCs w:val="22"/>
+              </w:rPr>
+              <w:t xml:space="preserve">At least two library functions </w:t>
+            </w:r>
+            <w:r>
+              <w:rPr>
+                <w:rFonts w:cs="Arial"/>
+                <w:sz w:val="22"/>
+                <w:szCs w:val="22"/>
+              </w:rPr>
+              <w:br/>
+            </w:r>
+            <w:r>
+              <w:rPr>
+                <w:rFonts w:cs="Arial"/>
+                <w:i/>
+                <w:sz w:val="22"/>
+                <w:szCs w:val="22"/>
+              </w:rPr>
+              <w:t>(internal or external)</w:t>
+            </w:r>
+            <w:r>
+              <w:rPr>
+                <w:rFonts w:cs="Arial"/>
+                <w:i/>
+                <w:sz w:val="22"/>
+                <w:szCs w:val="22"/>
+              </w:rPr>
+              <w:br/>
+            </w:r>
+          </w:p>
+        </w:tc>
+        <w:tc>
+          <w:tcPr>
+            <w:tcW w:w="5508" w:type="dxa"/>
+          </w:tcPr>
+          <w:p>
+            <w:pPr>
+              <w:rPr>
+                <w:rFonts w:cs="Arial"/>
+                <w:b/>
+                <w:color w:val="000000"/>
+                <w:sz w:val="22"/>
+                <w:szCs w:val="22"/>
+              </w:rPr>
+            </w:pPr>
+            <w:r>
+              <w:rPr>
+                <w:rFonts w:cs="Arial"/>
+                <w:b/>
+                <w:color w:val="000000"/>
+                <w:sz w:val="22"/>
+                <w:szCs w:val="22"/>
+              </w:rPr>
+              <w:t xml:space="preserve">  Print, input, open, </w:t>
+            </w:r>
+            <w:proofErr w:type="spellStart"/>
+            <w:r>
+              <w:rPr>
+                <w:rFonts w:cs="Arial"/>
+                <w:b/>
+                <w:color w:val="000000"/>
+                <w:sz w:val="22"/>
+                <w:szCs w:val="22"/>
+              </w:rPr>
+              <w:t>readline</w:t>
+            </w:r>
+            <w:proofErr w:type="spellEnd"/>
+            <w:r>
+              <w:rPr>
+                <w:rFonts w:cs="Arial"/>
+                <w:b/>
+                <w:color w:val="000000"/>
+                <w:sz w:val="22"/>
+                <w:szCs w:val="22"/>
+              </w:rPr>
+              <w:t xml:space="preserve">, write, strip, split, </w:t>
+            </w:r>
+            <w:proofErr w:type="spellStart"/>
+            <w:r>
+              <w:rPr>
+                <w:rFonts w:cs="Arial"/>
+                <w:b/>
+                <w:color w:val="000000"/>
+                <w:sz w:val="22"/>
+                <w:szCs w:val="22"/>
+              </w:rPr>
+              <w:t>isalpha</w:t>
+            </w:r>
+            <w:proofErr w:type="spellEnd"/>
+            <w:r>
+              <w:rPr>
+                <w:rFonts w:cs="Arial"/>
+                <w:b/>
+                <w:color w:val="000000"/>
+                <w:sz w:val="22"/>
+                <w:szCs w:val="22"/>
+              </w:rPr>
+              <w:t xml:space="preserve">, </w:t>
+            </w:r>
+            <w:proofErr w:type="spellStart"/>
+            <w:r>
+              <w:rPr>
+                <w:rFonts w:cs="Arial"/>
+                <w:b/>
+                <w:color w:val="000000"/>
+                <w:sz w:val="22"/>
+                <w:szCs w:val="22"/>
+              </w:rPr>
+              <w:t>islower</w:t>
+            </w:r>
+            <w:proofErr w:type="spellEnd"/>
+            <w:r>
+              <w:rPr>
+                <w:rFonts w:cs="Arial"/>
+                <w:b/>
+                <w:color w:val="000000"/>
+                <w:sz w:val="22"/>
+                <w:szCs w:val="22"/>
+              </w:rPr>
+              <w:t xml:space="preserve">, </w:t>
+            </w:r>
+            <w:proofErr w:type="spellStart"/>
+            <w:r>
+              <w:rPr>
+                <w:rFonts w:cs="Arial"/>
+                <w:b/>
+                <w:color w:val="000000"/>
+                <w:sz w:val="22"/>
+                <w:szCs w:val="22"/>
+              </w:rPr>
+              <w:t>isupper</w:t>
+            </w:r>
+            <w:proofErr w:type="spellEnd"/>
+            <w:r>
+              <w:rPr>
+                <w:rFonts w:cs="Arial"/>
+                <w:b/>
+                <w:color w:val="000000"/>
+                <w:sz w:val="22"/>
+                <w:szCs w:val="22"/>
+              </w:rPr>
+              <w:t xml:space="preserve">, </w:t>
+            </w:r>
+            <w:proofErr w:type="spellStart"/>
+            <w:r>
+              <w:rPr>
+                <w:rFonts w:cs="Arial"/>
+                <w:b/>
+                <w:color w:val="000000"/>
+                <w:sz w:val="22"/>
+                <w:szCs w:val="22"/>
+              </w:rPr>
+              <w:t>etc</w:t>
+            </w:r>
+            <w:proofErr w:type="spellEnd"/>
+          </w:p>
+        </w:tc>
+      </w:tr>
+      <w:tr>
+        <w:trPr>
+          <w:trHeight w:val="138"/>
+        </w:trPr>
+        <w:tc>
+          <w:tcPr>
+            <w:tcW w:w="3589" w:type="dxa"/>
+          </w:tcPr>
+          <w:p>
+            <w:pPr>
+              <w:rPr>
+                <w:rFonts w:cs="Arial"/>
+                <w:sz w:val="22"/>
+                <w:szCs w:val="22"/>
+              </w:rPr>
+            </w:pPr>
+            <w:r>
+              <w:rPr>
+                <w:rFonts w:cs="Arial"/>
+                <w:sz w:val="22"/>
+                <w:szCs w:val="22"/>
+              </w:rPr>
+              <w:t>At least one self-created function</w:t>
+            </w:r>
+            <w:r>
+              <w:rPr>
+                <w:rFonts w:cs="Arial"/>
+                <w:sz w:val="22"/>
+                <w:szCs w:val="22"/>
+              </w:rPr>
+              <w:br/>
+            </w:r>
+          </w:p>
+        </w:tc>
+        <w:tc>
+          <w:tcPr>
+            <w:tcW w:w="5508" w:type="dxa"/>
+          </w:tcPr>
+          <w:p>
+            <w:pPr>
+              <w:ind w:left="180"/>
+              <w:rPr>
+                <w:rFonts w:cs="Arial"/>
+                <w:color w:val="000000"/>
+                <w:sz w:val="22"/>
+                <w:szCs w:val="22"/>
+              </w:rPr>
+            </w:pPr>
+            <w:r>
+              <w:rPr>
+                <w:rFonts w:cs="Arial"/>
+                <w:color w:val="000000"/>
+                <w:sz w:val="22"/>
+                <w:szCs w:val="22"/>
+              </w:rPr>
+              <w:t>addCredentials(),</w:t>
+            </w:r>
+            <w:r>
+              <w:rPr>
+                <w:rFonts w:cs="Arial"/>
+                <w:color w:val="000000"/>
+                <w:sz w:val="22"/>
+                <w:szCs w:val="22"/>
+              </w:rPr>
+              <w:t>view_record(),</w:t>
+            </w:r>
+            <w:r>
+              <w:rPr>
+                <w:rFonts w:cs="Arial"/>
+                <w:color w:val="000000"/>
+                <w:sz w:val="22"/>
+                <w:szCs w:val="22"/>
+              </w:rPr>
+              <w:t xml:space="preserve">viewCredentials(),displayCredentials(), </w:t>
+            </w:r>
+            <w:proofErr w:type="spellStart"/>
+            <w:r>
+              <w:rPr>
+                <w:rFonts w:cs="Arial"/>
+                <w:color w:val="000000"/>
+                <w:sz w:val="22"/>
+                <w:szCs w:val="22"/>
+              </w:rPr>
+              <w:t>add_record</w:t>
+            </w:r>
+            <w:proofErr w:type="spellEnd"/>
+            <w:r>
+              <w:rPr>
+                <w:rFonts w:cs="Arial"/>
+                <w:color w:val="000000"/>
+                <w:sz w:val="22"/>
+                <w:szCs w:val="22"/>
+              </w:rPr>
+              <w:t>()</w:t>
+            </w:r>
+            <w:r>
+              <w:rPr>
+                <w:rFonts w:cs="Arial"/>
+                <w:color w:val="000000"/>
+                <w:sz w:val="22"/>
+                <w:szCs w:val="22"/>
+              </w:rPr>
+              <w:t xml:space="preserve">, </w:t>
+            </w:r>
+            <w:proofErr w:type="spellStart"/>
+            <w:r>
+              <w:rPr>
+                <w:rFonts w:cs="Arial"/>
+                <w:color w:val="000000"/>
+                <w:sz w:val="22"/>
+                <w:szCs w:val="22"/>
+              </w:rPr>
+              <w:t>etc</w:t>
+            </w:r>
+            <w:proofErr w:type="spellEnd"/>
+          </w:p>
+        </w:tc>
+      </w:tr>
+      <w:tr>
+        <w:trPr>
+          <w:trHeight w:val="126"/>
+        </w:trPr>
+        <w:tc>
+          <w:tcPr>
+            <w:tcW w:w="3589" w:type="dxa"/>
+          </w:tcPr>
+          <w:p>
+            <w:pPr>
+              <w:rPr>
+                <w:rFonts w:cs="Arial"/>
+                <w:sz w:val="22"/>
+                <w:szCs w:val="22"/>
+              </w:rPr>
+            </w:pPr>
+            <w:r>
+              <w:rPr>
+                <w:rFonts w:cs="Arial"/>
+                <w:sz w:val="22"/>
+                <w:szCs w:val="22"/>
+              </w:rPr>
+              <w:t>Clarifying comments</w:t>
+            </w:r>
+            <w:r>
+              <w:rPr>
+                <w:rFonts w:cs="Arial"/>
+                <w:sz w:val="22"/>
+                <w:szCs w:val="22"/>
+              </w:rPr>
+              <w:br/>
+            </w:r>
+          </w:p>
+        </w:tc>
+        <w:tc>
+          <w:tcPr>
+            <w:tcW w:w="5508" w:type="dxa"/>
+          </w:tcPr>
+          <w:p>
+            <w:pPr>
+              <w:ind w:left="180"/>
+              <w:rPr>
+                <w:rFonts w:cs="Arial"/>
+                <w:b/>
+                <w:color w:val="000000"/>
+                <w:sz w:val="22"/>
+                <w:szCs w:val="22"/>
+              </w:rPr>
+            </w:pPr>
+            <w:bookmarkStart w:id="0" w:name="_GoBack"/>
+            <w:bookmarkEnd w:id="0"/>
+          </w:p>
+        </w:tc>
+      </w:tr>
+      <w:tr>
+        <w:trPr>
+          <w:trHeight w:val="496"/>
+        </w:trPr>
+        <w:tc>
+          <w:tcPr>
+            <w:tcW w:w="3589" w:type="dxa"/>
+          </w:tcPr>
+          <w:p>
+            <w:pPr>
+              <w:rPr>
+                <w:rFonts w:cs="Arial"/>
+                <w:sz w:val="22"/>
+                <w:szCs w:val="22"/>
+              </w:rPr>
+            </w:pPr>
+            <w:r>
+              <w:rPr>
+                <w:rFonts w:cs="Arial"/>
+                <w:sz w:val="22"/>
+                <w:szCs w:val="22"/>
+              </w:rPr>
+              <w:t xml:space="preserve">A data structure </w:t>
+            </w:r>
+            <w:r>
+              <w:rPr>
+                <w:rFonts w:cs="Arial"/>
+                <w:sz w:val="22"/>
+                <w:szCs w:val="22"/>
+              </w:rPr>
+              <w:br/>
+              <w:t>(</w:t>
+            </w:r>
+            <w:proofErr w:type="spellStart"/>
+            <w:r>
+              <w:rPr>
+                <w:rFonts w:cs="Arial"/>
+                <w:sz w:val="22"/>
+                <w:szCs w:val="22"/>
+              </w:rPr>
+              <w:t>i.e</w:t>
+            </w:r>
+            <w:proofErr w:type="spellEnd"/>
+            <w:r>
+              <w:rPr>
+                <w:rFonts w:cs="Arial"/>
+                <w:sz w:val="22"/>
+                <w:szCs w:val="22"/>
+              </w:rPr>
+              <w:t xml:space="preserve"> list, dictionary, tuple or set)</w:t>
+            </w:r>
+            <w:r>
+              <w:rPr>
+                <w:rFonts w:cs="Arial"/>
+                <w:sz w:val="22"/>
+                <w:szCs w:val="22"/>
+              </w:rPr>
+              <w:br/>
+            </w:r>
+          </w:p>
+        </w:tc>
+        <w:tc>
+          <w:tcPr>
+            <w:tcW w:w="5508" w:type="dxa"/>
+          </w:tcPr>
+          <w:p>
+            <w:pPr>
+              <w:ind w:left="180"/>
+              <w:rPr>
+                <w:rFonts w:cs="Arial"/>
+                <w:color w:val="000000"/>
+                <w:sz w:val="22"/>
+                <w:szCs w:val="22"/>
+              </w:rPr>
+            </w:pPr>
+            <w:proofErr w:type="spellStart"/>
+            <w:r>
+              <w:rPr>
+                <w:rFonts w:cs="Arial"/>
+                <w:color w:val="000000"/>
+                <w:sz w:val="22"/>
+                <w:szCs w:val="22"/>
+              </w:rPr>
+              <w:t>passwordDatabase</w:t>
+            </w:r>
+            <w:proofErr w:type="spellEnd"/>
+            <w:r>
+              <w:rPr>
+                <w:rFonts w:cs="Arial"/>
+                <w:color w:val="000000"/>
+                <w:sz w:val="22"/>
+                <w:szCs w:val="22"/>
+              </w:rPr>
+              <w:t>{}</w:t>
+            </w:r>
+          </w:p>
+        </w:tc>
+      </w:tr>
+      <w:tr>
+        <w:trPr>
+          <w:trHeight w:val="188"/>
+        </w:trPr>
+        <w:tc>
+          <w:tcPr>
+            <w:tcW w:w="3589" w:type="dxa"/>
+          </w:tcPr>
+          <w:p>
+            <w:pPr>
+              <w:rPr>
+                <w:rFonts w:cs="Arial"/>
+                <w:sz w:val="22"/>
+                <w:szCs w:val="22"/>
+              </w:rPr>
+            </w:pPr>
+            <w:r>
+              <w:rPr>
+                <w:rFonts w:cs="Arial"/>
+                <w:sz w:val="22"/>
+                <w:szCs w:val="22"/>
+              </w:rPr>
+              <w:t xml:space="preserve">Manipulation of strings </w:t>
+            </w:r>
+          </w:p>
+        </w:tc>
+        <w:tc>
+          <w:tcPr>
+            <w:tcW w:w="5508" w:type="dxa"/>
+          </w:tcPr>
+          <w:p>
+            <w:pPr>
+              <w:ind w:left="180"/>
+              <w:rPr>
+                <w:rFonts w:cs="Arial"/>
+                <w:b/>
+                <w:color w:val="000000"/>
+                <w:sz w:val="22"/>
+                <w:szCs w:val="22"/>
+              </w:rPr>
+            </w:pPr>
+          </w:p>
+        </w:tc>
+      </w:tr>
+    </w:tbl>
+    <w:p>
+      <w:pPr>
+        <w:jc w:val="both"/>
+        <w:rPr>
+          <w:rFonts w:ascii="Arial Narrow" w:hAnsi="Arial Narrow"/>
+          <w:i/>
+          <w:color w:val="FF0000"/>
+          <w:sz w:val="28"/>
+        </w:rPr>
+      </w:pPr>
+    </w:p>
+    <w:p>
+      <w:pPr>
+        <w:jc w:val="both"/>
+        <w:rPr>
+          <w:rFonts w:ascii="Arial Narrow" w:hAnsi="Arial Narrow"/>
+          <w:color w:val="FF0000"/>
+          <w:sz w:val="28"/>
+        </w:rPr>
       </w:pPr>
     </w:p>
     <w:p>
@@ -1212,6 +2248,127 @@
     </w:sectPr>
   </w:body>
 </w:document>
+</file>
+
+<file path=word/numbering.xml><?xml version="1.0" encoding="utf-8"?>
+<w:numbering xmlns:wpc="http://schemas.microsoft.com/office/word/2010/wordprocessingCanvas" xmlns:cx="http://schemas.microsoft.com/office/drawing/2014/chartex" xmlns:cx1="http://schemas.microsoft.com/office/drawing/2015/9/8/chartex" xmlns:mc="http://schemas.openxmlformats.org/markup-compatibility/2006" xmlns:o="urn:schemas-microsoft-com:office:office" xmlns:r="http://schemas.openxmlformats.org/officeDocument/2006/relationships" xmlns:m="http://schemas.openxmlformats.org/officeDocument/2006/math" xmlns:v="urn:schemas-microsoft-com:vml" xmlns:wp14="http://schemas.microsoft.com/office/word/2010/wordprocessingDrawing" xmlns:wp="http://schemas.openxmlformats.org/drawingml/2006/wordprocessingDrawing" xmlns:w10="urn:schemas-microsoft-com:office:word" xmlns:w="http://schemas.openxmlformats.org/wordprocessingml/2006/main" xmlns:w14="http://schemas.microsoft.com/office/word/2010/wordml" xmlns:w15="http://schemas.microsoft.com/office/word/2012/wordml" xmlns:w16se="http://schemas.microsoft.com/office/word/2015/wordml/symex" xmlns:wpg="http://schemas.microsoft.com/office/word/2010/wordprocessingGroup" xmlns:wpi="http://schemas.microsoft.com/office/word/2010/wordprocessingInk" xmlns:wne="http://schemas.microsoft.com/office/word/2006/wordml" xmlns:wps="http://schemas.microsoft.com/office/word/2010/wordprocessingShape" mc:Ignorable="w14 w15 w16se wp14">
+  <w:abstractNum w:abstractNumId="0" w15:restartNumberingAfterBreak="0">
+    <w:nsid w:val="7FD90080"/>
+    <w:multiLevelType w:val="hybridMultilevel"/>
+    <w:tmpl w:val="93B29672"/>
+    <w:lvl w:ilvl="0" w:tplc="0C090001">
+      <w:start w:val="1"/>
+      <w:numFmt w:val="bullet"/>
+      <w:lvlText w:val=""/>
+      <w:lvlJc w:val="left"/>
+      <w:pPr>
+        <w:ind w:left="720" w:hanging="360"/>
+      </w:pPr>
+      <w:rPr>
+        <w:rFonts w:ascii="Symbol" w:hAnsi="Symbol" w:hint="default"/>
+      </w:rPr>
+    </w:lvl>
+    <w:lvl w:ilvl="1" w:tplc="0C090003" w:tentative="1">
+      <w:start w:val="1"/>
+      <w:numFmt w:val="bullet"/>
+      <w:lvlText w:val="o"/>
+      <w:lvlJc w:val="left"/>
+      <w:pPr>
+        <w:ind w:left="1440" w:hanging="360"/>
+      </w:pPr>
+      <w:rPr>
+        <w:rFonts w:ascii="Courier New" w:hAnsi="Courier New" w:cs="Courier New" w:hint="default"/>
+      </w:rPr>
+    </w:lvl>
+    <w:lvl w:ilvl="2" w:tplc="0C090005" w:tentative="1">
+      <w:start w:val="1"/>
+      <w:numFmt w:val="bullet"/>
+      <w:lvlText w:val=""/>
+      <w:lvlJc w:val="left"/>
+      <w:pPr>
+        <w:ind w:left="2160" w:hanging="360"/>
+      </w:pPr>
+      <w:rPr>
+        <w:rFonts w:ascii="Wingdings" w:hAnsi="Wingdings" w:hint="default"/>
+      </w:rPr>
+    </w:lvl>
+    <w:lvl w:ilvl="3" w:tplc="0C090001" w:tentative="1">
+      <w:start w:val="1"/>
+      <w:numFmt w:val="bullet"/>
+      <w:lvlText w:val=""/>
+      <w:lvlJc w:val="left"/>
+      <w:pPr>
+        <w:ind w:left="2880" w:hanging="360"/>
+      </w:pPr>
+      <w:rPr>
+        <w:rFonts w:ascii="Symbol" w:hAnsi="Symbol" w:hint="default"/>
+      </w:rPr>
+    </w:lvl>
+    <w:lvl w:ilvl="4" w:tplc="0C090003" w:tentative="1">
+      <w:start w:val="1"/>
+      <w:numFmt w:val="bullet"/>
+      <w:lvlText w:val="o"/>
+      <w:lvlJc w:val="left"/>
+      <w:pPr>
+        <w:ind w:left="3600" w:hanging="360"/>
+      </w:pPr>
+      <w:rPr>
+        <w:rFonts w:ascii="Courier New" w:hAnsi="Courier New" w:cs="Courier New" w:hint="default"/>
+      </w:rPr>
+    </w:lvl>
+    <w:lvl w:ilvl="5" w:tplc="0C090005" w:tentative="1">
+      <w:start w:val="1"/>
+      <w:numFmt w:val="bullet"/>
+      <w:lvlText w:val=""/>
+      <w:lvlJc w:val="left"/>
+      <w:pPr>
+        <w:ind w:left="4320" w:hanging="360"/>
+      </w:pPr>
+      <w:rPr>
+        <w:rFonts w:ascii="Wingdings" w:hAnsi="Wingdings" w:hint="default"/>
+      </w:rPr>
+    </w:lvl>
+    <w:lvl w:ilvl="6" w:tplc="0C090001" w:tentative="1">
+      <w:start w:val="1"/>
+      <w:numFmt w:val="bullet"/>
+      <w:lvlText w:val=""/>
+      <w:lvlJc w:val="left"/>
+      <w:pPr>
+        <w:ind w:left="5040" w:hanging="360"/>
+      </w:pPr>
+      <w:rPr>
+        <w:rFonts w:ascii="Symbol" w:hAnsi="Symbol" w:hint="default"/>
+      </w:rPr>
+    </w:lvl>
+    <w:lvl w:ilvl="7" w:tplc="0C090003" w:tentative="1">
+      <w:start w:val="1"/>
+      <w:numFmt w:val="bullet"/>
+      <w:lvlText w:val="o"/>
+      <w:lvlJc w:val="left"/>
+      <w:pPr>
+        <w:ind w:left="5760" w:hanging="360"/>
+      </w:pPr>
+      <w:rPr>
+        <w:rFonts w:ascii="Courier New" w:hAnsi="Courier New" w:cs="Courier New" w:hint="default"/>
+      </w:rPr>
+    </w:lvl>
+    <w:lvl w:ilvl="8" w:tplc="0C090005" w:tentative="1">
+      <w:start w:val="1"/>
+      <w:numFmt w:val="bullet"/>
+      <w:lvlText w:val=""/>
+      <w:lvlJc w:val="left"/>
+      <w:pPr>
+        <w:ind w:left="6480" w:hanging="360"/>
+      </w:pPr>
+      <w:rPr>
+        <w:rFonts w:ascii="Wingdings" w:hAnsi="Wingdings" w:hint="default"/>
+      </w:rPr>
+    </w:lvl>
+  </w:abstractNum>
+  <w:num w:numId="1">
+    <w:abstractNumId w:val="0"/>
+  </w:num>
+</w:numbering>
 </file>
 
 <file path=word/styles.xml><?xml version="1.0" encoding="utf-8"?>
@@ -1710,6 +2867,31 @@
       </w:tblBorders>
     </w:tblPr>
   </w:style>
+  <w:style w:type="table" w:customStyle="1" w:styleId="TableGrid12">
+    <w:name w:val="Table Grid12"/>
+    <w:basedOn w:val="TableNormal"/>
+    <w:next w:val="TableGrid"/>
+    <w:rsid w:val="00EB1F7F"/>
+    <w:pPr>
+      <w:spacing w:after="0" w:line="240" w:lineRule="auto"/>
+    </w:pPr>
+    <w:rPr>
+      <w:rFonts w:ascii="Times New Roman" w:eastAsia="Times New Roman" w:hAnsi="Times New Roman" w:cs="Times New Roman"/>
+      <w:sz w:val="20"/>
+      <w:szCs w:val="20"/>
+      <w:lang w:val="en-AU" w:eastAsia="en-AU" w:bidi="hi-IN"/>
+    </w:rPr>
+    <w:tblPr>
+      <w:tblBorders>
+        <w:top w:val="single" w:sz="4" w:space="0" w:color="auto"/>
+        <w:left w:val="single" w:sz="4" w:space="0" w:color="auto"/>
+        <w:bottom w:val="single" w:sz="4" w:space="0" w:color="auto"/>
+        <w:right w:val="single" w:sz="4" w:space="0" w:color="auto"/>
+        <w:insideH w:val="single" w:sz="4" w:space="0" w:color="auto"/>
+        <w:insideV w:val="single" w:sz="4" w:space="0" w:color="auto"/>
+      </w:tblBorders>
+    </w:tblPr>
+  </w:style>
 </w:styles>
 </file>
 
